--- a/Jaminan Kualitas Perangkat Lunak - A11.4704/UTS/pt7.docx
+++ b/Jaminan Kualitas Perangkat Lunak - A11.4704/UTS/pt7.docx
@@ -1,6 +1,6 @@
 
 <file path=word/document.xml><?xml version="1.0" encoding="utf-8"?>
-<w:document xmlns:wpc="http://schemas.microsoft.com/office/word/2010/wordprocessingCanvas" xmlns:cx="http://schemas.microsoft.com/office/drawing/2014/chartex" xmlns:cx1="http://schemas.microsoft.com/office/drawing/2015/9/8/chartex" xmlns:cx2="http://schemas.microsoft.com/office/drawing/2015/10/21/chartex" xmlns:cx3="http://schemas.microsoft.com/office/drawing/2016/5/9/chartex" xmlns:cx4="http://schemas.microsoft.com/office/drawing/2016/5/10/chartex" xmlns:cx5="http://schemas.microsoft.com/office/drawing/2016/5/11/chartex" xmlns:cx6="http://schemas.microsoft.com/office/drawing/2016/5/12/chartex" xmlns:cx7="http://schemas.microsoft.com/office/drawing/2016/5/13/chartex" xmlns:cx8="http://schemas.microsoft.com/office/drawing/2016/5/14/chartex" xmlns:mc="http://schemas.openxmlformats.org/markup-compatibility/2006" xmlns:aink="http://schemas.microsoft.com/office/drawing/2016/ink" xmlns:am3d="http://schemas.microsoft.com/office/drawing/2017/model3d" xmlns:o="urn:schemas-microsoft-com:office:office" xmlns:oel="http://schemas.microsoft.com/office/2019/extlst" xmlns:r="http://schemas.openxmlformats.org/officeDocument/2006/relationships" xmlns:m="http://schemas.openxmlformats.org/officeDocument/2006/math" xmlns:v="urn:schemas-microsoft-com:vml" xmlns:wp14="http://schemas.microsoft.com/office/word/2010/wordprocessingDrawing" xmlns:wp="http://schemas.openxmlformats.org/drawingml/2006/wordprocessingDrawing" xmlns:w10="urn:schemas-microsoft-com:office:word" xmlns:w="http://schemas.openxmlformats.org/wordprocessingml/2006/main" xmlns:w14="http://schemas.microsoft.com/office/word/2010/wordml" xmlns:w15="http://schemas.microsoft.com/office/word/2012/wordml" xmlns:w16cex="http://schemas.microsoft.com/office/word/2018/wordml/cex" xmlns:w16cid="http://schemas.microsoft.com/office/word/2016/wordml/cid" xmlns:w16="http://schemas.microsoft.com/office/word/2018/wordml" xmlns:w16sdtdh="http://schemas.microsoft.com/office/word/2020/wordml/sdtdatahash" xmlns:w16se="http://schemas.microsoft.com/office/word/2015/wordml/symex" xmlns:wpg="http://schemas.microsoft.com/office/word/2010/wordprocessingGroup" xmlns:wpi="http://schemas.microsoft.com/office/word/2010/wordprocessingInk" xmlns:wne="http://schemas.microsoft.com/office/word/2006/wordml" xmlns:wps="http://schemas.microsoft.com/office/word/2010/wordprocessingShape" mc:Ignorable="w14 w15 w16se w16cid w16 w16cex w16sdtdh wp14">
+<w:document xmlns:wpc="http://schemas.microsoft.com/office/word/2010/wordprocessingCanvas" xmlns:cx="http://schemas.microsoft.com/office/drawing/2014/chartex" xmlns:cx1="http://schemas.microsoft.com/office/drawing/2015/9/8/chartex" xmlns:cx2="http://schemas.microsoft.com/office/drawing/2015/10/21/chartex" xmlns:cx3="http://schemas.microsoft.com/office/drawing/2016/5/9/chartex" xmlns:cx4="http://schemas.microsoft.com/office/drawing/2016/5/10/chartex" xmlns:cx5="http://schemas.microsoft.com/office/drawing/2016/5/11/chartex" xmlns:cx6="http://schemas.microsoft.com/office/drawing/2016/5/12/chartex" xmlns:cx7="http://schemas.microsoft.com/office/drawing/2016/5/13/chartex" xmlns:cx8="http://schemas.microsoft.com/office/drawing/2016/5/14/chartex" xmlns:mc="http://schemas.openxmlformats.org/markup-compatibility/2006" xmlns:aink="http://schemas.microsoft.com/office/drawing/2016/ink" xmlns:am3d="http://schemas.microsoft.com/office/drawing/2017/model3d" xmlns:o="urn:schemas-microsoft-com:office:office" xmlns:r="http://schemas.openxmlformats.org/officeDocument/2006/relationships" xmlns:m="http://schemas.openxmlformats.org/officeDocument/2006/math" xmlns:v="urn:schemas-microsoft-com:vml" xmlns:wp14="http://schemas.microsoft.com/office/word/2010/wordprocessingDrawing" xmlns:wp="http://schemas.openxmlformats.org/drawingml/2006/wordprocessingDrawing" xmlns:w10="urn:schemas-microsoft-com:office:word" xmlns:w="http://schemas.openxmlformats.org/wordprocessingml/2006/main" xmlns:w14="http://schemas.microsoft.com/office/word/2010/wordml" xmlns:w15="http://schemas.microsoft.com/office/word/2012/wordml" xmlns:w16cex="http://schemas.microsoft.com/office/word/2018/wordml/cex" xmlns:w16cid="http://schemas.microsoft.com/office/word/2016/wordml/cid" xmlns:w16="http://schemas.microsoft.com/office/word/2018/wordml" xmlns:w16sdtdh="http://schemas.microsoft.com/office/word/2020/wordml/sdtdatahash" xmlns:w16se="http://schemas.microsoft.com/office/word/2015/wordml/symex" xmlns:wpg="http://schemas.microsoft.com/office/word/2010/wordprocessingGroup" xmlns:wpi="http://schemas.microsoft.com/office/word/2010/wordprocessingInk" xmlns:wne="http://schemas.microsoft.com/office/word/2006/wordml" xmlns:wps="http://schemas.microsoft.com/office/word/2010/wordprocessingShape" mc:Ignorable="w14 w15 w16se w16cid w16 w16cex w16sdtdh wp14">
   <w:body>
     <w:p>
       <w:pPr>
@@ -71,23 +71,7 @@
           <w:sz w:val="28"/>
           <w:szCs w:val="28"/>
         </w:rPr>
-        <w:t xml:space="preserve">Yohanes Dimas </w:t>
-      </w:r>
-      <w:proofErr w:type="spellStart"/>
-      <w:r>
-        <w:rPr>
-          <w:sz w:val="28"/>
-          <w:szCs w:val="28"/>
-        </w:rPr>
-        <w:t>Pratama</w:t>
-      </w:r>
-      <w:proofErr w:type="spellEnd"/>
-      <w:r>
-        <w:rPr>
-          <w:sz w:val="28"/>
-          <w:szCs w:val="28"/>
-        </w:rPr>
-        <w:t xml:space="preserve"> - A11.2021.13254</w:t>
+        <w:t>Yohanes Dimas Pratama - A11.2021.13254</w:t>
       </w:r>
     </w:p>
     <w:p>
@@ -102,23 +86,7 @@
           <w:sz w:val="28"/>
           <w:szCs w:val="28"/>
         </w:rPr>
-        <w:t xml:space="preserve">Mohammad Ridwan </w:t>
-      </w:r>
-      <w:proofErr w:type="spellStart"/>
-      <w:r>
-        <w:rPr>
-          <w:sz w:val="28"/>
-          <w:szCs w:val="28"/>
-        </w:rPr>
-        <w:t>Pratama</w:t>
-      </w:r>
-      <w:proofErr w:type="spellEnd"/>
-      <w:r>
-        <w:rPr>
-          <w:sz w:val="28"/>
-          <w:szCs w:val="28"/>
-        </w:rPr>
-        <w:t xml:space="preserve"> - A11.2021.13435</w:t>
+        <w:t>Mohammad Ridwan Pratama - A11.2021.13435</w:t>
       </w:r>
     </w:p>
     <w:p>
@@ -3267,23 +3235,7 @@
           <w:sz w:val="24"/>
           <w:szCs w:val="24"/>
         </w:rPr>
-        <w:t xml:space="preserve">. </w:t>
-      </w:r>
-      <w:proofErr w:type="spellStart"/>
-      <w:r>
-        <w:rPr>
-          <w:sz w:val="24"/>
-          <w:szCs w:val="24"/>
-        </w:rPr>
-        <w:t>Setelah</w:t>
-      </w:r>
-      <w:proofErr w:type="spellEnd"/>
-      <w:r>
-        <w:rPr>
-          <w:sz w:val="24"/>
-          <w:szCs w:val="24"/>
-        </w:rPr>
-        <w:t xml:space="preserve"> </w:t>
+        <w:t xml:space="preserve">. Setelah </w:t>
       </w:r>
       <w:proofErr w:type="spellStart"/>
       <w:r>
@@ -3625,7 +3577,23 @@
           <w:sz w:val="24"/>
           <w:szCs w:val="24"/>
         </w:rPr>
-        <w:t xml:space="preserve"> Denda dan </w:t>
+        <w:t xml:space="preserve"> </w:t>
+      </w:r>
+      <w:proofErr w:type="spellStart"/>
+      <w:r>
+        <w:rPr>
+          <w:sz w:val="24"/>
+          <w:szCs w:val="24"/>
+        </w:rPr>
+        <w:t>Denda</w:t>
+      </w:r>
+      <w:proofErr w:type="spellEnd"/>
+      <w:r>
+        <w:rPr>
+          <w:sz w:val="24"/>
+          <w:szCs w:val="24"/>
+        </w:rPr>
+        <w:t xml:space="preserve"> dan </w:t>
       </w:r>
       <w:proofErr w:type="spellStart"/>
       <w:r>
@@ -4066,19 +4034,11 @@
           <w:szCs w:val="24"/>
         </w:rPr>
       </w:pPr>
-      <w:proofErr w:type="spellStart"/>
       <w:r>
         <w:rPr>
           <w:rStyle w:val="fontstyle01"/>
         </w:rPr>
-        <w:t>Fungsi</w:t>
-      </w:r>
-      <w:proofErr w:type="spellEnd"/>
-      <w:r>
-        <w:rPr>
-          <w:rStyle w:val="fontstyle01"/>
-        </w:rPr>
-        <w:t xml:space="preserve"> </w:t>
+        <w:t xml:space="preserve">Fungsi </w:t>
       </w:r>
       <w:proofErr w:type="spellStart"/>
       <w:r>
@@ -5172,9 +5132,9 @@
         </w:rPr>
         <w:lastRenderedPageBreak/>
         <w:drawing>
-          <wp:inline distT="0" distB="0" distL="0" distR="0" wp14:anchorId="00751071" wp14:editId="13FECD43">
-            <wp:extent cx="5608320" cy="5786566"/>
-            <wp:effectExtent l="0" t="0" r="0" b="5080"/>
+          <wp:inline distT="0" distB="0" distL="0" distR="0" wp14:anchorId="00751071" wp14:editId="53D2B754">
+            <wp:extent cx="4810539" cy="4963430"/>
+            <wp:effectExtent l="0" t="0" r="9525" b="8890"/>
             <wp:docPr id="3" name="image2.png"/>
             <wp:cNvGraphicFramePr>
               <a:graphicFrameLocks xmlns:a="http://schemas.openxmlformats.org/drawingml/2006/main" noChangeAspect="1"/>
@@ -5201,7 +5161,7 @@
                   <pic:spPr>
                     <a:xfrm>
                       <a:off x="0" y="0"/>
-                      <a:ext cx="5618410" cy="5796977"/>
+                      <a:ext cx="4822714" cy="4975992"/>
                     </a:xfrm>
                     <a:prstGeom prst="rect">
                       <a:avLst/>
@@ -5244,11 +5204,10 @@
         <w:rPr>
           <w:noProof/>
         </w:rPr>
-        <w:lastRenderedPageBreak/>
         <w:drawing>
-          <wp:inline distT="0" distB="0" distL="0" distR="0" wp14:anchorId="6E020D23" wp14:editId="5359DF00">
-            <wp:extent cx="5730240" cy="4564380"/>
-            <wp:effectExtent l="0" t="0" r="3810" b="7620"/>
+          <wp:inline distT="0" distB="0" distL="0" distR="0" wp14:anchorId="6E020D23" wp14:editId="4703B5E6">
+            <wp:extent cx="4595854" cy="3660793"/>
+            <wp:effectExtent l="0" t="0" r="0" b="0"/>
             <wp:docPr id="45588511" name="Picture 4"/>
             <wp:cNvGraphicFramePr>
               <a:graphicFrameLocks xmlns:a="http://schemas.openxmlformats.org/drawingml/2006/main" noChangeAspect="1"/>
@@ -5278,7 +5237,7 @@
                   <pic:spPr bwMode="auto">
                     <a:xfrm>
                       <a:off x="0" y="0"/>
-                      <a:ext cx="5730240" cy="4564380"/>
+                      <a:ext cx="4635839" cy="3692643"/>
                     </a:xfrm>
                     <a:prstGeom prst="rect">
                       <a:avLst/>
@@ -5750,7 +5709,23 @@
           <w:sz w:val="24"/>
           <w:szCs w:val="24"/>
         </w:rPr>
-        <w:t xml:space="preserve"> Bahan </w:t>
+        <w:t xml:space="preserve"> </w:t>
+      </w:r>
+      <w:proofErr w:type="spellStart"/>
+      <w:r>
+        <w:rPr>
+          <w:sz w:val="24"/>
+          <w:szCs w:val="24"/>
+        </w:rPr>
+        <w:t>Bahan</w:t>
+      </w:r>
+      <w:proofErr w:type="spellEnd"/>
+      <w:r>
+        <w:rPr>
+          <w:sz w:val="24"/>
+          <w:szCs w:val="24"/>
+        </w:rPr>
+        <w:t xml:space="preserve"> </w:t>
       </w:r>
       <w:proofErr w:type="spellStart"/>
       <w:r>
@@ -6149,7 +6124,23 @@
           <w:sz w:val="24"/>
           <w:szCs w:val="24"/>
         </w:rPr>
-        <w:t xml:space="preserve"> Bahan </w:t>
+        <w:t xml:space="preserve"> </w:t>
+      </w:r>
+      <w:proofErr w:type="spellStart"/>
+      <w:r>
+        <w:rPr>
+          <w:sz w:val="24"/>
+          <w:szCs w:val="24"/>
+        </w:rPr>
+        <w:t>Bahan</w:t>
+      </w:r>
+      <w:proofErr w:type="spellEnd"/>
+      <w:r>
+        <w:rPr>
+          <w:sz w:val="24"/>
+          <w:szCs w:val="24"/>
+        </w:rPr>
+        <w:t xml:space="preserve"> </w:t>
       </w:r>
       <w:proofErr w:type="spellStart"/>
       <w:r>
@@ -6169,21 +6160,12 @@
           <w:szCs w:val="24"/>
         </w:rPr>
       </w:pPr>
-      <w:proofErr w:type="spellStart"/>
-      <w:r>
-        <w:rPr>
-          <w:sz w:val="24"/>
-          <w:szCs w:val="24"/>
-        </w:rPr>
-        <w:t>Setelah</w:t>
-      </w:r>
-      <w:proofErr w:type="spellEnd"/>
-      <w:r>
-        <w:rPr>
-          <w:sz w:val="24"/>
-          <w:szCs w:val="24"/>
-        </w:rPr>
-        <w:t xml:space="preserve"> </w:t>
+      <w:r>
+        <w:rPr>
+          <w:sz w:val="24"/>
+          <w:szCs w:val="24"/>
+        </w:rPr>
+        <w:t xml:space="preserve">Setelah </w:t>
       </w:r>
       <w:proofErr w:type="spellStart"/>
       <w:r>
@@ -6564,7 +6546,23 @@
           <w:sz w:val="24"/>
           <w:szCs w:val="24"/>
         </w:rPr>
-        <w:t xml:space="preserve"> Bahan </w:t>
+        <w:t xml:space="preserve"> </w:t>
+      </w:r>
+      <w:proofErr w:type="spellStart"/>
+      <w:r>
+        <w:rPr>
+          <w:sz w:val="24"/>
+          <w:szCs w:val="24"/>
+        </w:rPr>
+        <w:t>Bahan</w:t>
+      </w:r>
+      <w:proofErr w:type="spellEnd"/>
+      <w:r>
+        <w:rPr>
+          <w:sz w:val="24"/>
+          <w:szCs w:val="24"/>
+        </w:rPr>
+        <w:t xml:space="preserve"> </w:t>
       </w:r>
       <w:proofErr w:type="spellStart"/>
       <w:r>
@@ -6860,12 +6858,21 @@
           <w:szCs w:val="24"/>
         </w:rPr>
       </w:pPr>
-      <w:r>
-        <w:rPr>
-          <w:sz w:val="24"/>
-          <w:szCs w:val="24"/>
-        </w:rPr>
-        <w:t xml:space="preserve">Akses dan </w:t>
+      <w:proofErr w:type="spellStart"/>
+      <w:r>
+        <w:rPr>
+          <w:sz w:val="24"/>
+          <w:szCs w:val="24"/>
+        </w:rPr>
+        <w:t>Akses</w:t>
+      </w:r>
+      <w:proofErr w:type="spellEnd"/>
+      <w:r>
+        <w:rPr>
+          <w:sz w:val="24"/>
+          <w:szCs w:val="24"/>
+        </w:rPr>
+        <w:t xml:space="preserve"> dan </w:t>
       </w:r>
       <w:proofErr w:type="spellStart"/>
       <w:r>
@@ -6885,22 +6892,12 @@
           <w:szCs w:val="24"/>
         </w:rPr>
       </w:pPr>
-      <w:proofErr w:type="spellStart"/>
-      <w:r>
-        <w:rPr>
-          <w:sz w:val="24"/>
-          <w:szCs w:val="24"/>
-        </w:rPr>
-        <w:lastRenderedPageBreak/>
-        <w:t>Setelah</w:t>
-      </w:r>
-      <w:proofErr w:type="spellEnd"/>
-      <w:r>
-        <w:rPr>
-          <w:sz w:val="24"/>
-          <w:szCs w:val="24"/>
-        </w:rPr>
-        <w:t xml:space="preserve"> </w:t>
+      <w:r>
+        <w:rPr>
+          <w:sz w:val="24"/>
+          <w:szCs w:val="24"/>
+        </w:rPr>
+        <w:t xml:space="preserve">Setelah </w:t>
       </w:r>
       <w:proofErr w:type="spellStart"/>
       <w:r>
@@ -7108,7 +7105,23 @@
           <w:sz w:val="24"/>
           <w:szCs w:val="24"/>
         </w:rPr>
-        <w:t xml:space="preserve"> online. Mereka </w:t>
+        <w:t xml:space="preserve"> online. </w:t>
+      </w:r>
+      <w:proofErr w:type="spellStart"/>
+      <w:r>
+        <w:rPr>
+          <w:sz w:val="24"/>
+          <w:szCs w:val="24"/>
+        </w:rPr>
+        <w:t>Mereka</w:t>
+      </w:r>
+      <w:proofErr w:type="spellEnd"/>
+      <w:r>
+        <w:rPr>
+          <w:sz w:val="24"/>
+          <w:szCs w:val="24"/>
+        </w:rPr>
+        <w:t xml:space="preserve"> </w:t>
       </w:r>
       <w:proofErr w:type="spellStart"/>
       <w:r>
@@ -7265,8 +7278,17 @@
           <w:sz w:val="24"/>
           <w:szCs w:val="24"/>
         </w:rPr>
-        <w:t xml:space="preserve"> Akun</w:t>
-      </w:r>
+        <w:t xml:space="preserve"> </w:t>
+      </w:r>
+      <w:proofErr w:type="spellStart"/>
+      <w:r>
+        <w:rPr>
+          <w:sz w:val="24"/>
+          <w:szCs w:val="24"/>
+        </w:rPr>
+        <w:t>Akun</w:t>
+      </w:r>
+      <w:proofErr w:type="spellEnd"/>
     </w:p>
     <w:p>
       <w:pPr>
@@ -7575,7 +7597,23 @@
           <w:sz w:val="24"/>
           <w:szCs w:val="24"/>
         </w:rPr>
-        <w:t xml:space="preserve"> Bahan </w:t>
+        <w:t xml:space="preserve"> </w:t>
+      </w:r>
+      <w:proofErr w:type="spellStart"/>
+      <w:r>
+        <w:rPr>
+          <w:sz w:val="24"/>
+          <w:szCs w:val="24"/>
+        </w:rPr>
+        <w:t>Bahan</w:t>
+      </w:r>
+      <w:proofErr w:type="spellEnd"/>
+      <w:r>
+        <w:rPr>
+          <w:sz w:val="24"/>
+          <w:szCs w:val="24"/>
+        </w:rPr>
+        <w:t xml:space="preserve"> </w:t>
       </w:r>
       <w:proofErr w:type="spellStart"/>
       <w:r>
@@ -7595,21 +7633,12 @@
           <w:szCs w:val="24"/>
         </w:rPr>
       </w:pPr>
-      <w:proofErr w:type="spellStart"/>
-      <w:r>
-        <w:rPr>
-          <w:sz w:val="24"/>
-          <w:szCs w:val="24"/>
-        </w:rPr>
-        <w:t>Setelah</w:t>
-      </w:r>
-      <w:proofErr w:type="spellEnd"/>
-      <w:r>
-        <w:rPr>
-          <w:sz w:val="24"/>
-          <w:szCs w:val="24"/>
-        </w:rPr>
-        <w:t xml:space="preserve"> </w:t>
+      <w:r>
+        <w:rPr>
+          <w:sz w:val="24"/>
+          <w:szCs w:val="24"/>
+        </w:rPr>
+        <w:t xml:space="preserve">Setelah </w:t>
       </w:r>
       <w:proofErr w:type="spellStart"/>
       <w:r>
@@ -8380,6 +8409,7 @@
           <w:szCs w:val="28"/>
         </w:rPr>
       </w:pPr>
+      <w:proofErr w:type="spellStart"/>
       <w:r>
         <w:rPr>
           <w:b/>
@@ -8388,7 +8418,17 @@
           <w:szCs w:val="28"/>
         </w:rPr>
         <w:lastRenderedPageBreak/>
-        <w:t xml:space="preserve">Kasus Uji Dan </w:t>
+        <w:t>Kasus</w:t>
+      </w:r>
+      <w:proofErr w:type="spellEnd"/>
+      <w:r>
+        <w:rPr>
+          <w:b/>
+          <w:bCs/>
+          <w:sz w:val="28"/>
+          <w:szCs w:val="28"/>
+        </w:rPr>
+        <w:t xml:space="preserve"> Uji Dan </w:t>
       </w:r>
       <w:proofErr w:type="spellStart"/>
       <w:r>
@@ -9286,14 +9326,7 @@
                 <w:sz w:val="24"/>
                 <w:szCs w:val="24"/>
               </w:rPr>
-              <w:t xml:space="preserve"> 12345</w:t>
-            </w:r>
-            <w:r>
-              <w:rPr>
-                <w:sz w:val="24"/>
-                <w:szCs w:val="24"/>
-              </w:rPr>
-              <w:t>5</w:t>
+              <w:t xml:space="preserve"> 123455</w:t>
             </w:r>
           </w:p>
         </w:tc>
@@ -9641,13 +9674,7 @@
               <w:rPr>
                 <w:rStyle w:val="fontstyle01"/>
               </w:rPr>
-              <w:t>form register.</w:t>
-            </w:r>
-            <w:r>
-              <w:rPr>
-                <w:rStyle w:val="fontstyle01"/>
-              </w:rPr>
-              <w:t xml:space="preserve"> </w:t>
+              <w:t xml:space="preserve">form register. </w:t>
             </w:r>
             <w:proofErr w:type="spellStart"/>
             <w:r>
@@ -9707,14 +9734,7 @@
                 <w:sz w:val="24"/>
                 <w:szCs w:val="24"/>
               </w:rPr>
-              <w:t xml:space="preserve"> </w:t>
-            </w:r>
-            <w:r>
-              <w:rPr>
-                <w:sz w:val="24"/>
-                <w:szCs w:val="24"/>
-              </w:rPr>
-              <w:t>localhost://Pustakanesia</w:t>
+              <w:t xml:space="preserve"> localhost://Pustakanesia</w:t>
             </w:r>
           </w:p>
           <w:p>
@@ -9777,14 +9797,7 @@
                 <w:sz w:val="24"/>
                 <w:szCs w:val="24"/>
               </w:rPr>
-              <w:t xml:space="preserve"> </w:t>
-            </w:r>
-            <w:r>
-              <w:rPr>
-                <w:sz w:val="24"/>
-                <w:szCs w:val="24"/>
-              </w:rPr>
-              <w:t>register</w:t>
+              <w:t xml:space="preserve"> register</w:t>
             </w:r>
           </w:p>
         </w:tc>
@@ -10204,11 +10217,19 @@
               <w:lastRenderedPageBreak/>
               <w:t xml:space="preserve">form register. </w:t>
             </w:r>
-            <w:r>
-              <w:rPr>
-                <w:rStyle w:val="fontstyle01"/>
-              </w:rPr>
-              <w:t xml:space="preserve">Tidak </w:t>
+            <w:proofErr w:type="spellStart"/>
+            <w:r>
+              <w:rPr>
+                <w:rStyle w:val="fontstyle01"/>
+              </w:rPr>
+              <w:t>Tidak</w:t>
+            </w:r>
+            <w:proofErr w:type="spellEnd"/>
+            <w:r>
+              <w:rPr>
+                <w:rStyle w:val="fontstyle01"/>
+              </w:rPr>
+              <w:t xml:space="preserve"> </w:t>
             </w:r>
             <w:proofErr w:type="spellStart"/>
             <w:r>
@@ -10829,14 +10850,7 @@
                 <w:sz w:val="24"/>
                 <w:szCs w:val="24"/>
               </w:rPr>
-              <w:t xml:space="preserve"> </w:t>
-            </w:r>
-            <w:r>
-              <w:rPr>
-                <w:sz w:val="24"/>
-                <w:szCs w:val="24"/>
-              </w:rPr>
-              <w:t>localhost://Pustakanesia</w:t>
+              <w:t xml:space="preserve"> localhost://Pustakanesia</w:t>
             </w:r>
           </w:p>
           <w:p>
@@ -10938,7 +10952,6 @@
           </w:tcPr>
           <w:p>
             <w:pPr>
-              <w:spacing w:after="0" w:line="240" w:lineRule="auto"/>
               <w:rPr>
                 <w:sz w:val="24"/>
                 <w:szCs w:val="24"/>
@@ -10970,7 +10983,6 @@
           </w:p>
           <w:p>
             <w:pPr>
-              <w:spacing w:after="0" w:line="240" w:lineRule="auto"/>
               <w:rPr>
                 <w:sz w:val="24"/>
                 <w:szCs w:val="24"/>
@@ -11002,7 +11014,6 @@
           </w:p>
           <w:p>
             <w:pPr>
-              <w:spacing w:after="0" w:line="240" w:lineRule="auto"/>
               <w:rPr>
                 <w:sz w:val="24"/>
                 <w:szCs w:val="24"/>
@@ -12266,7 +12277,6 @@
           </w:tcPr>
           <w:p>
             <w:pPr>
-              <w:spacing w:after="0" w:line="240" w:lineRule="auto"/>
               <w:rPr>
                 <w:sz w:val="24"/>
                 <w:szCs w:val="24"/>
@@ -12298,7 +12308,6 @@
           </w:p>
           <w:p>
             <w:pPr>
-              <w:spacing w:after="0" w:line="240" w:lineRule="auto"/>
               <w:rPr>
                 <w:sz w:val="24"/>
                 <w:szCs w:val="24"/>
@@ -12330,7 +12339,6 @@
           </w:p>
           <w:p>
             <w:pPr>
-              <w:spacing w:after="0" w:line="240" w:lineRule="auto"/>
               <w:rPr>
                 <w:sz w:val="24"/>
                 <w:szCs w:val="24"/>
@@ -12856,14 +12864,7 @@
                 <w:sz w:val="24"/>
                 <w:szCs w:val="24"/>
               </w:rPr>
-              <w:t xml:space="preserve"> “Profile”</w:t>
-            </w:r>
-            <w:r>
-              <w:rPr>
-                <w:sz w:val="24"/>
-                <w:szCs w:val="24"/>
-              </w:rPr>
-              <w:t xml:space="preserve"> </w:t>
+              <w:t xml:space="preserve"> “Profile” </w:t>
             </w:r>
           </w:p>
           <w:p>
@@ -12936,21 +12937,7 @@
                 <w:sz w:val="24"/>
                 <w:szCs w:val="24"/>
               </w:rPr>
-              <w:t>Email:</w:t>
-            </w:r>
-            <w:r>
-              <w:rPr>
-                <w:sz w:val="24"/>
-                <w:szCs w:val="24"/>
-              </w:rPr>
-              <w:t>1112021939@</w:t>
-            </w:r>
-            <w:r>
-              <w:rPr>
-                <w:sz w:val="24"/>
-                <w:szCs w:val="24"/>
-              </w:rPr>
-              <w:t>mhs.dinus.ac.id</w:t>
+              <w:t>Email:1112021939@mhs.dinus.ac.id</w:t>
             </w:r>
             <w:proofErr w:type="gramEnd"/>
           </w:p>
@@ -13540,7 +13527,6 @@
           </w:tcPr>
           <w:p>
             <w:pPr>
-              <w:spacing w:after="0" w:line="240" w:lineRule="auto"/>
               <w:rPr>
                 <w:sz w:val="24"/>
                 <w:szCs w:val="24"/>
@@ -13572,7 +13558,6 @@
           </w:p>
           <w:p>
             <w:pPr>
-              <w:spacing w:after="0" w:line="240" w:lineRule="auto"/>
               <w:rPr>
                 <w:sz w:val="24"/>
                 <w:szCs w:val="24"/>
@@ -13604,7 +13589,6 @@
           </w:p>
           <w:p>
             <w:pPr>
-              <w:spacing w:after="0" w:line="240" w:lineRule="auto"/>
               <w:rPr>
                 <w:sz w:val="24"/>
                 <w:szCs w:val="24"/>
@@ -13716,13 +13700,7 @@
               <w:rPr>
                 <w:rStyle w:val="fontstyle01"/>
               </w:rPr>
-              <w:t>me</w:t>
-            </w:r>
-            <w:r>
-              <w:rPr>
-                <w:rStyle w:val="fontstyle01"/>
-              </w:rPr>
-              <w:t>nekan</w:t>
+              <w:t>menekan</w:t>
             </w:r>
             <w:proofErr w:type="spellEnd"/>
             <w:r>
@@ -13948,7 +13926,6 @@
                 <w:sz w:val="24"/>
                 <w:szCs w:val="24"/>
               </w:rPr>
-              <w:lastRenderedPageBreak/>
               <w:t>F10</w:t>
             </w:r>
           </w:p>
@@ -14158,14 +14135,7 @@
                 <w:sz w:val="24"/>
                 <w:szCs w:val="24"/>
               </w:rPr>
-              <w:t xml:space="preserve"> dashboard </w:t>
-            </w:r>
-            <w:r>
-              <w:rPr>
-                <w:sz w:val="24"/>
-                <w:szCs w:val="24"/>
-              </w:rPr>
-              <w:t>admin</w:t>
+              <w:t xml:space="preserve"> dashboard admin</w:t>
             </w:r>
           </w:p>
           <w:p>
@@ -14198,14 +14168,7 @@
                 <w:sz w:val="24"/>
                 <w:szCs w:val="24"/>
               </w:rPr>
-              <w:t xml:space="preserve"> “</w:t>
-            </w:r>
-            <w:r>
-              <w:rPr>
-                <w:sz w:val="24"/>
-                <w:szCs w:val="24"/>
-              </w:rPr>
-              <w:t xml:space="preserve">Edit </w:t>
+              <w:t xml:space="preserve"> “Edit </w:t>
             </w:r>
             <w:proofErr w:type="spellStart"/>
             <w:r>
@@ -14629,7 +14592,7 @@
 </file>
 
 <file path=word/numbering.xml><?xml version="1.0" encoding="utf-8"?>
-<w:numbering xmlns:wpc="http://schemas.microsoft.com/office/word/2010/wordprocessingCanvas" xmlns:cx="http://schemas.microsoft.com/office/drawing/2014/chartex" xmlns:cx1="http://schemas.microsoft.com/office/drawing/2015/9/8/chartex" xmlns:cx2="http://schemas.microsoft.com/office/drawing/2015/10/21/chartex" xmlns:cx3="http://schemas.microsoft.com/office/drawing/2016/5/9/chartex" xmlns:cx4="http://schemas.microsoft.com/office/drawing/2016/5/10/chartex" xmlns:cx5="http://schemas.microsoft.com/office/drawing/2016/5/11/chartex" xmlns:cx6="http://schemas.microsoft.com/office/drawing/2016/5/12/chartex" xmlns:cx7="http://schemas.microsoft.com/office/drawing/2016/5/13/chartex" xmlns:cx8="http://schemas.microsoft.com/office/drawing/2016/5/14/chartex" xmlns:mc="http://schemas.openxmlformats.org/markup-compatibility/2006" xmlns:aink="http://schemas.microsoft.com/office/drawing/2016/ink" xmlns:am3d="http://schemas.microsoft.com/office/drawing/2017/model3d" xmlns:o="urn:schemas-microsoft-com:office:office" xmlns:oel="http://schemas.microsoft.com/office/2019/extlst" xmlns:r="http://schemas.openxmlformats.org/officeDocument/2006/relationships" xmlns:m="http://schemas.openxmlformats.org/officeDocument/2006/math" xmlns:v="urn:schemas-microsoft-com:vml" xmlns:wp14="http://schemas.microsoft.com/office/word/2010/wordprocessingDrawing" xmlns:wp="http://schemas.openxmlformats.org/drawingml/2006/wordprocessingDrawing" xmlns:w10="urn:schemas-microsoft-com:office:word" xmlns:w="http://schemas.openxmlformats.org/wordprocessingml/2006/main" xmlns:w14="http://schemas.microsoft.com/office/word/2010/wordml" xmlns:w15="http://schemas.microsoft.com/office/word/2012/wordml" xmlns:w16cex="http://schemas.microsoft.com/office/word/2018/wordml/cex" xmlns:w16cid="http://schemas.microsoft.com/office/word/2016/wordml/cid" xmlns:w16="http://schemas.microsoft.com/office/word/2018/wordml" xmlns:w16sdtdh="http://schemas.microsoft.com/office/word/2020/wordml/sdtdatahash" xmlns:w16se="http://schemas.microsoft.com/office/word/2015/wordml/symex" xmlns:wpg="http://schemas.microsoft.com/office/word/2010/wordprocessingGroup" xmlns:wpi="http://schemas.microsoft.com/office/word/2010/wordprocessingInk" xmlns:wne="http://schemas.microsoft.com/office/word/2006/wordml" xmlns:wps="http://schemas.microsoft.com/office/word/2010/wordprocessingShape" mc:Ignorable="w14 w15 w16se w16cid w16 w16cex w16sdtdh wp14">
+<w:numbering xmlns:wpc="http://schemas.microsoft.com/office/word/2010/wordprocessingCanvas" xmlns:cx="http://schemas.microsoft.com/office/drawing/2014/chartex" xmlns:cx1="http://schemas.microsoft.com/office/drawing/2015/9/8/chartex" xmlns:cx2="http://schemas.microsoft.com/office/drawing/2015/10/21/chartex" xmlns:cx3="http://schemas.microsoft.com/office/drawing/2016/5/9/chartex" xmlns:cx4="http://schemas.microsoft.com/office/drawing/2016/5/10/chartex" xmlns:cx5="http://schemas.microsoft.com/office/drawing/2016/5/11/chartex" xmlns:cx6="http://schemas.microsoft.com/office/drawing/2016/5/12/chartex" xmlns:cx7="http://schemas.microsoft.com/office/drawing/2016/5/13/chartex" xmlns:cx8="http://schemas.microsoft.com/office/drawing/2016/5/14/chartex" xmlns:mc="http://schemas.openxmlformats.org/markup-compatibility/2006" xmlns:aink="http://schemas.microsoft.com/office/drawing/2016/ink" xmlns:am3d="http://schemas.microsoft.com/office/drawing/2017/model3d" xmlns:o="urn:schemas-microsoft-com:office:office" xmlns:r="http://schemas.openxmlformats.org/officeDocument/2006/relationships" xmlns:m="http://schemas.openxmlformats.org/officeDocument/2006/math" xmlns:v="urn:schemas-microsoft-com:vml" xmlns:wp14="http://schemas.microsoft.com/office/word/2010/wordprocessingDrawing" xmlns:wp="http://schemas.openxmlformats.org/drawingml/2006/wordprocessingDrawing" xmlns:w10="urn:schemas-microsoft-com:office:word" xmlns:w="http://schemas.openxmlformats.org/wordprocessingml/2006/main" xmlns:w14="http://schemas.microsoft.com/office/word/2010/wordml" xmlns:w15="http://schemas.microsoft.com/office/word/2012/wordml" xmlns:w16cex="http://schemas.microsoft.com/office/word/2018/wordml/cex" xmlns:w16cid="http://schemas.microsoft.com/office/word/2016/wordml/cid" xmlns:w16="http://schemas.microsoft.com/office/word/2018/wordml" xmlns:w16sdtdh="http://schemas.microsoft.com/office/word/2020/wordml/sdtdatahash" xmlns:w16se="http://schemas.microsoft.com/office/word/2015/wordml/symex" xmlns:wpg="http://schemas.microsoft.com/office/word/2010/wordprocessingGroup" xmlns:wpi="http://schemas.microsoft.com/office/word/2010/wordprocessingInk" xmlns:wne="http://schemas.microsoft.com/office/word/2006/wordml" xmlns:wps="http://schemas.microsoft.com/office/word/2010/wordprocessingShape" mc:Ignorable="w14 w15 w16se w16cid w16 w16cex w16sdtdh wp14">
   <w:abstractNum w:abstractNumId="0" w15:restartNumberingAfterBreak="0">
     <w:nsid w:val="23C855B9"/>
     <w:multiLevelType w:val="hybridMultilevel"/>
@@ -15173,19 +15136,19 @@
       </w:pPr>
     </w:lvl>
   </w:abstractNum>
-  <w:num w:numId="1" w16cid:durableId="1002005492">
+  <w:num w:numId="1">
     <w:abstractNumId w:val="3"/>
   </w:num>
-  <w:num w:numId="2" w16cid:durableId="1942495149">
+  <w:num w:numId="2">
     <w:abstractNumId w:val="4"/>
   </w:num>
-  <w:num w:numId="3" w16cid:durableId="1350641626">
+  <w:num w:numId="3">
     <w:abstractNumId w:val="2"/>
   </w:num>
-  <w:num w:numId="4" w16cid:durableId="306782347">
+  <w:num w:numId="4">
     <w:abstractNumId w:val="1"/>
   </w:num>
-  <w:num w:numId="5" w16cid:durableId="1635480987">
+  <w:num w:numId="5">
     <w:abstractNumId w:val="0"/>
   </w:num>
 </w:numbering>
